--- a/Documents/Usecase Scenarious/TimKiemSach-21130122-NguyenPhuongNha.docx
+++ b/Documents/Usecase Scenarious/TimKiemSach-21130122-NguyenPhuongNha.docx
@@ -81,6 +81,14 @@
               </w:rPr>
               <w:t>Tìm kiếm sách</w:t>
             </w:r>
+            <w:r>
+              <w:rPr>
+                <w:rFonts w:ascii="Aptos" w:hAnsi="Aptos"/>
+                <w:sz w:val="24"/>
+                <w:szCs w:val="24"/>
+              </w:rPr>
+              <w:t xml:space="preserve"> – UCN-02 </w:t>
+            </w:r>
           </w:p>
         </w:tc>
       </w:tr>
@@ -337,15 +345,11 @@
               <w:spacing w:line="240" w:lineRule="auto"/>
               <w:rPr>
                 <w:rFonts w:ascii="Aptos" w:hAnsi="Aptos"/>
-                <w:sz w:val="24"/>
-                <w:szCs w:val="24"/>
-              </w:rPr>
-            </w:pPr>
-            <w:r>
-              <w:rPr>
-                <w:rFonts w:ascii="Aptos" w:hAnsi="Aptos"/>
-                <w:sz w:val="24"/>
-                <w:szCs w:val="24"/>
+              </w:rPr>
+            </w:pPr>
+            <w:r>
+              <w:rPr>
+                <w:rFonts w:ascii="Aptos" w:hAnsi="Aptos"/>
               </w:rPr>
               <w:t>Khác hàng nhập tên sách vào khung tìm kiếm.</w:t>
             </w:r>
@@ -360,15 +364,11 @@
               <w:spacing w:line="240" w:lineRule="auto"/>
               <w:rPr>
                 <w:rFonts w:ascii="Aptos" w:hAnsi="Aptos"/>
-                <w:sz w:val="24"/>
-                <w:szCs w:val="24"/>
-              </w:rPr>
-            </w:pPr>
-            <w:r>
-              <w:rPr>
-                <w:rFonts w:ascii="Aptos" w:hAnsi="Aptos"/>
-                <w:sz w:val="24"/>
-                <w:szCs w:val="24"/>
+              </w:rPr>
+            </w:pPr>
+            <w:r>
+              <w:rPr>
+                <w:rFonts w:ascii="Aptos" w:hAnsi="Aptos"/>
               </w:rPr>
               <w:t>Hệ thống kiểm tra định dạng tên sách và tìm kiếm kết quả trong CSDL. Sau đó hệ thống trả về danh sách kết quả cho người dùng.</w:t>
             </w:r>
@@ -383,15 +383,11 @@
               <w:spacing w:line="240" w:lineRule="auto"/>
               <w:rPr>
                 <w:rFonts w:ascii="Aptos" w:hAnsi="Aptos"/>
-                <w:sz w:val="24"/>
-                <w:szCs w:val="24"/>
-              </w:rPr>
-            </w:pPr>
-            <w:r>
-              <w:rPr>
-                <w:rFonts w:ascii="Aptos" w:hAnsi="Aptos"/>
-                <w:sz w:val="24"/>
-                <w:szCs w:val="24"/>
+              </w:rPr>
+            </w:pPr>
+            <w:r>
+              <w:rPr>
+                <w:rFonts w:ascii="Aptos" w:hAnsi="Aptos"/>
               </w:rPr>
               <w:t>Usecase kết thúc.</w:t>
             </w:r>
@@ -560,23 +556,17 @@
               <w:spacing w:line="240" w:lineRule="auto"/>
               <w:rPr>
                 <w:rFonts w:ascii="Aptos" w:hAnsi="Aptos"/>
-                <w:sz w:val="24"/>
-                <w:szCs w:val="24"/>
-              </w:rPr>
-            </w:pPr>
-            <w:r>
-              <w:rPr>
-                <w:rFonts w:ascii="Aptos" w:hAnsi="Aptos"/>
-                <w:sz w:val="24"/>
-                <w:szCs w:val="24"/>
+              </w:rPr>
+            </w:pPr>
+            <w:r>
+              <w:rPr>
+                <w:rFonts w:ascii="Aptos" w:hAnsi="Aptos"/>
               </w:rPr>
               <w:t>Hệ thống thông báo lỗi: “Tên sách không hợp lệ”</w:t>
             </w:r>
             <w:r>
               <w:rPr>
                 <w:rFonts w:ascii="Aptos" w:hAnsi="Aptos"/>
-                <w:sz w:val="24"/>
-                <w:szCs w:val="24"/>
               </w:rPr>
               <w:t>.</w:t>
             </w:r>
@@ -591,15 +581,11 @@
               <w:spacing w:line="240" w:lineRule="auto"/>
               <w:rPr>
                 <w:rFonts w:ascii="Aptos" w:hAnsi="Aptos"/>
-                <w:sz w:val="24"/>
-                <w:szCs w:val="24"/>
-              </w:rPr>
-            </w:pPr>
-            <w:r>
-              <w:rPr>
-                <w:rFonts w:ascii="Aptos" w:hAnsi="Aptos"/>
-                <w:sz w:val="24"/>
-                <w:szCs w:val="24"/>
+              </w:rPr>
+            </w:pPr>
+            <w:r>
+              <w:rPr>
+                <w:rFonts w:ascii="Aptos" w:hAnsi="Aptos"/>
               </w:rPr>
               <w:t>Usecase kết thúc.</w:t>
             </w:r>
